--- a/homeworks/week04/Python-Homework-Week-4.docx
+++ b/homeworks/week04/Python-Homework-Week-4.docx
@@ -1,6 +1,6 @@
 
 <file path=word/document.xml><?xml version="1.0" encoding="utf-8"?>
-<w:document xmlns:wpc="http://schemas.microsoft.com/office/word/2010/wordprocessingCanvas" xmlns:cx="http://schemas.microsoft.com/office/drawing/2014/chartex" xmlns:cx1="http://schemas.microsoft.com/office/drawing/2015/9/8/chartex" xmlns:mc="http://schemas.openxmlformats.org/markup-compatibility/2006" xmlns:o="urn:schemas-microsoft-com:office:office" xmlns:r="http://schemas.openxmlformats.org/officeDocument/2006/relationships" xmlns:m="http://schemas.openxmlformats.org/officeDocument/2006/math" xmlns:v="urn:schemas-microsoft-com:vml" xmlns:wp14="http://schemas.microsoft.com/office/word/2010/wordprocessingDrawing" xmlns:wp="http://schemas.openxmlformats.org/drawingml/2006/wordprocessingDrawing" xmlns:w10="urn:schemas-microsoft-com:office:word" xmlns:w="http://schemas.openxmlformats.org/wordprocessingml/2006/main" xmlns:w14="http://schemas.microsoft.com/office/word/2010/wordml" xmlns:w15="http://schemas.microsoft.com/office/word/2012/wordml" xmlns:w16se="http://schemas.microsoft.com/office/word/2015/wordml/symex" xmlns:wpg="http://schemas.microsoft.com/office/word/2010/wordprocessingGroup" xmlns:wpi="http://schemas.microsoft.com/office/word/2010/wordprocessingInk" xmlns:wne="http://schemas.microsoft.com/office/word/2006/wordml" xmlns:wps="http://schemas.microsoft.com/office/word/2010/wordprocessingShape" mc:Ignorable="w14 w15 w16se wp14">
+<w:document xmlns:wpc="http://schemas.microsoft.com/office/word/2010/wordprocessingCanvas" xmlns:cx="http://schemas.microsoft.com/office/drawing/2014/chartex" xmlns:cx1="http://schemas.microsoft.com/office/drawing/2015/9/8/chartex" xmlns:cx2="http://schemas.microsoft.com/office/drawing/2015/10/21/chartex" xmlns:cx3="http://schemas.microsoft.com/office/drawing/2016/5/9/chartex" xmlns:cx4="http://schemas.microsoft.com/office/drawing/2016/5/10/chartex" xmlns:cx5="http://schemas.microsoft.com/office/drawing/2016/5/11/chartex" xmlns:cx6="http://schemas.microsoft.com/office/drawing/2016/5/12/chartex" xmlns:cx7="http://schemas.microsoft.com/office/drawing/2016/5/13/chartex" xmlns:cx8="http://schemas.microsoft.com/office/drawing/2016/5/14/chartex" xmlns:mc="http://schemas.openxmlformats.org/markup-compatibility/2006" xmlns:aink="http://schemas.microsoft.com/office/drawing/2016/ink" xmlns:am3d="http://schemas.microsoft.com/office/drawing/2017/model3d" xmlns:o="urn:schemas-microsoft-com:office:office" xmlns:r="http://schemas.openxmlformats.org/officeDocument/2006/relationships" xmlns:m="http://schemas.openxmlformats.org/officeDocument/2006/math" xmlns:v="urn:schemas-microsoft-com:vml" xmlns:wp14="http://schemas.microsoft.com/office/word/2010/wordprocessingDrawing" xmlns:wp="http://schemas.openxmlformats.org/drawingml/2006/wordprocessingDrawing" xmlns:w10="urn:schemas-microsoft-com:office:word" xmlns:w="http://schemas.openxmlformats.org/wordprocessingml/2006/main" xmlns:w14="http://schemas.microsoft.com/office/word/2010/wordml" xmlns:w15="http://schemas.microsoft.com/office/word/2012/wordml" xmlns:w16cid="http://schemas.microsoft.com/office/word/2016/wordml/cid" xmlns:w16se="http://schemas.microsoft.com/office/word/2015/wordml/symex" xmlns:wpg="http://schemas.microsoft.com/office/word/2010/wordprocessingGroup" xmlns:wpi="http://schemas.microsoft.com/office/word/2010/wordprocessingInk" xmlns:wne="http://schemas.microsoft.com/office/word/2006/wordml" xmlns:wps="http://schemas.microsoft.com/office/word/2010/wordprocessingShape" mc:Ignorable="w14 w15 w16se w16cid wp14">
   <w:body>
     <w:p>
       <w:pPr>
@@ -33,14 +33,6 @@
           <w:bdr w:val="none" w:sz="0" w:space="0" w:color="auto" w:frame="1"/>
         </w:rPr>
       </w:pPr>
-      <w:r>
-        <w:rPr>
-          <w:rFonts w:ascii="Verdana" w:hAnsi="Verdana" w:cs="Arial"/>
-          <w:color w:val="000000"/>
-          <w:bdr w:val="none" w:sz="0" w:space="0" w:color="auto" w:frame="1"/>
-        </w:rPr>
-        <w:t>Spring 2019</w:t>
-      </w:r>
     </w:p>
     <w:p>
       <w:pPr>
@@ -49,23 +41,20 @@
         <w:spacing w:before="0" w:beforeAutospacing="0" w:after="0" w:afterAutospacing="0"/>
         <w:rPr>
           <w:rFonts w:ascii="Verdana" w:hAnsi="Verdana" w:cs="Arial"/>
-          <w:color w:val="000000"/>
-          <w:bdr w:val="none" w:sz="0" w:space="0" w:color="auto" w:frame="1"/>
-        </w:rPr>
-      </w:pPr>
-    </w:p>
-    <w:p>
-      <w:pPr>
-        <w:pStyle w:val="NormalWeb"/>
-        <w:shd w:val="clear" w:color="auto" w:fill="FFFFFF" w:themeFill="background1"/>
-        <w:spacing w:before="0" w:beforeAutospacing="0" w:after="0" w:afterAutospacing="0"/>
+          <w:b/>
+          <w:color w:val="000000"/>
+          <w:bdr w:val="none" w:sz="0" w:space="0" w:color="auto" w:frame="1"/>
+        </w:rPr>
+      </w:pPr>
+      <w:r>
         <w:rPr>
           <w:rFonts w:ascii="Verdana" w:hAnsi="Verdana" w:cs="Arial"/>
           <w:b/>
           <w:color w:val="000000"/>
           <w:bdr w:val="none" w:sz="0" w:space="0" w:color="auto" w:frame="1"/>
         </w:rPr>
-      </w:pPr>
+        <w:t>Homework</w:t>
+      </w:r>
       <w:r>
         <w:rPr>
           <w:rFonts w:ascii="Verdana" w:hAnsi="Verdana" w:cs="Arial"/>
@@ -73,15 +62,6 @@
           <w:color w:val="000000"/>
           <w:bdr w:val="none" w:sz="0" w:space="0" w:color="auto" w:frame="1"/>
         </w:rPr>
-        <w:t>Homework</w:t>
-      </w:r>
-      <w:r>
-        <w:rPr>
-          <w:rFonts w:ascii="Verdana" w:hAnsi="Verdana" w:cs="Arial"/>
-          <w:b/>
-          <w:color w:val="000000"/>
-          <w:bdr w:val="none" w:sz="0" w:space="0" w:color="auto" w:frame="1"/>
-        </w:rPr>
         <w:t xml:space="preserve"> 4</w:t>
       </w:r>
     </w:p>
@@ -110,7 +90,6 @@
           <w:color w:val="000000"/>
         </w:rPr>
       </w:pPr>
-      <w:proofErr w:type="gramStart"/>
       <w:r>
         <w:rPr>
           <w:rFonts w:ascii="Verdana" w:eastAsia="Times New Roman" w:hAnsi="Verdana" w:cs="Arial"/>
@@ -119,18 +98,7 @@
           <w:color w:val="000000"/>
           <w:bdr w:val="none" w:sz="0" w:space="0" w:color="auto" w:frame="1"/>
         </w:rPr>
-        <w:t>Don’t</w:t>
-      </w:r>
-      <w:proofErr w:type="gramEnd"/>
-      <w:r>
-        <w:rPr>
-          <w:rFonts w:ascii="Verdana" w:eastAsia="Times New Roman" w:hAnsi="Verdana" w:cs="Arial"/>
-          <w:b/>
-          <w:bCs/>
-          <w:color w:val="000000"/>
-          <w:bdr w:val="none" w:sz="0" w:space="0" w:color="auto" w:frame="1"/>
-        </w:rPr>
-        <w:t xml:space="preserve"> forget to plan before you code!</w:t>
+        <w:t>Don’t forget to plan before you code!</w:t>
       </w:r>
     </w:p>
     <w:p>
@@ -167,25 +135,7 @@
           <w:color w:val="000000"/>
           <w:bdr w:val="none" w:sz="0" w:space="0" w:color="auto" w:frame="1"/>
         </w:rPr>
-        <w:t xml:space="preserve">lease put together a program that takes in a year from the user and tells them how many days February had in that year. (History buffs: </w:t>
-      </w:r>
-      <w:proofErr w:type="gramStart"/>
-      <w:r>
-        <w:rPr>
-          <w:rFonts w:ascii="Verdana" w:eastAsia="Times New Roman" w:hAnsi="Verdana" w:cs="Arial"/>
-          <w:color w:val="000000"/>
-          <w:bdr w:val="none" w:sz="0" w:space="0" w:color="auto" w:frame="1"/>
-        </w:rPr>
-        <w:t>let’s</w:t>
-      </w:r>
-      <w:proofErr w:type="gramEnd"/>
-      <w:r>
-        <w:rPr>
-          <w:rFonts w:ascii="Verdana" w:eastAsia="Times New Roman" w:hAnsi="Verdana" w:cs="Arial"/>
-          <w:color w:val="000000"/>
-          <w:bdr w:val="none" w:sz="0" w:space="0" w:color="auto" w:frame="1"/>
-        </w:rPr>
-        <w:t xml:space="preserve"> assume we’ve been using the Gregorian calendar forever, OK?)</w:t>
+        <w:t>lease put together a program that takes in a year from the user and tells them how many days February had in that year. (History buffs: let’s assume we’ve been using the Gregorian calendar forever, OK?)</w:t>
       </w:r>
       <w:r>
         <w:rPr>
@@ -468,6 +418,35 @@
     </w:p>
     <w:p>
       <w:pPr>
+        <w:pStyle w:val="ListParagraph"/>
+        <w:numPr>
+          <w:ilvl w:val="0"/>
+          <w:numId w:val="12"/>
+        </w:numPr>
+        <w:rPr>
+          <w:rFonts w:ascii="Verdana" w:eastAsia="Times New Roman" w:hAnsi="Verdana" w:cs="Arial"/>
+          <w:color w:val="000000"/>
+        </w:rPr>
+      </w:pPr>
+      <w:r>
+        <w:rPr>
+          <w:rFonts w:ascii="Verdana" w:eastAsia="Times New Roman" w:hAnsi="Verdana" w:cs="Arial"/>
+          <w:color w:val="000000"/>
+          <w:bdr w:val="none" w:sz="0" w:space="0" w:color="auto" w:frame="1"/>
+        </w:rPr>
+        <w:t xml:space="preserve">There was no year 0. If you want your program to accept </w:t>
+      </w:r>
+      <w:r>
+        <w:rPr>
+          <w:rFonts w:ascii="Verdana" w:eastAsia="Times New Roman" w:hAnsi="Verdana" w:cs="Arial"/>
+          <w:color w:val="000000"/>
+          <w:bdr w:val="none" w:sz="0" w:space="0" w:color="auto" w:frame="1"/>
+        </w:rPr>
+        <w:t>years before 0, you can assume “-1” is “1 BCE” and “-20” is “20 BCE.” (Or you could just reject years less than 0, since it isn’t like we really had leap years Before Common Era anyway.)</w:t>
+      </w:r>
+    </w:p>
+    <w:p>
+      <w:pPr>
         <w:rPr>
           <w:rFonts w:ascii="Verdana" w:eastAsia="Times New Roman" w:hAnsi="Verdana" w:cs="Arial"/>
           <w:color w:val="000000"/>
@@ -500,23 +479,13 @@
         </w:rPr>
         <w:t>(</w:t>
       </w:r>
-      <w:proofErr w:type="gramStart"/>
-      <w:r>
-        <w:rPr>
-          <w:rFonts w:ascii="Verdana" w:eastAsia="Times New Roman" w:hAnsi="Verdana" w:cs="Arial"/>
-          <w:color w:val="000000"/>
-          <w:bdr w:val="none" w:sz="0" w:space="0" w:color="auto" w:frame="1"/>
-        </w:rPr>
-        <w:t>There’s</w:t>
-      </w:r>
-      <w:proofErr w:type="gramEnd"/>
-      <w:r>
-        <w:rPr>
-          <w:rFonts w:ascii="Verdana" w:eastAsia="Times New Roman" w:hAnsi="Verdana" w:cs="Arial"/>
-          <w:color w:val="000000"/>
-          <w:bdr w:val="none" w:sz="0" w:space="0" w:color="auto" w:frame="1"/>
-        </w:rPr>
-        <w:t xml:space="preserve"> some subtlety to the logic, here</w:t>
+      <w:r>
+        <w:rPr>
+          <w:rFonts w:ascii="Verdana" w:eastAsia="Times New Roman" w:hAnsi="Verdana" w:cs="Arial"/>
+          <w:color w:val="000000"/>
+          <w:bdr w:val="none" w:sz="0" w:space="0" w:color="auto" w:frame="1"/>
+        </w:rPr>
+        <w:t>There’s some subtlety to the logic, here</w:t>
       </w:r>
       <w:r>
         <w:rPr>
@@ -558,6 +527,7 @@
         <w:rPr>
           <w:rFonts w:ascii="Verdana" w:eastAsia="Times New Roman" w:hAnsi="Verdana" w:cs="Arial"/>
           <w:color w:val="000000"/>
+          <w:bdr w:val="none" w:sz="0" w:space="0" w:color="auto" w:frame="1"/>
         </w:rPr>
       </w:pPr>
       <w:r>
@@ -585,6 +555,310 @@
         </w:rPr>
         <w:t xml:space="preserve"> 1924 was a leap year.</w:t>
       </w:r>
+      <w:r>
+        <w:rPr>
+          <w:rFonts w:ascii="Verdana" w:eastAsia="Times New Roman" w:hAnsi="Verdana" w:cs="Arial"/>
+          <w:color w:val="000000"/>
+          <w:bdr w:val="none" w:sz="0" w:space="0" w:color="auto" w:frame="1"/>
+        </w:rPr>
+        <w:t xml:space="preserve"> </w:t>
+      </w:r>
+    </w:p>
+    <w:p>
+      <w:pPr>
+        <w:ind w:left="720"/>
+        <w:rPr>
+          <w:rFonts w:ascii="Verdana" w:eastAsia="Times New Roman" w:hAnsi="Verdana" w:cs="Arial"/>
+          <w:color w:val="000000"/>
+        </w:rPr>
+      </w:pPr>
+    </w:p>
+    <w:p>
+      <w:pPr>
+        <w:ind w:left="720"/>
+        <w:rPr>
+          <w:rFonts w:ascii="Verdana" w:eastAsia="Times New Roman" w:hAnsi="Verdana" w:cs="Arial"/>
+          <w:b/>
+          <w:bCs/>
+          <w:color w:val="000000"/>
+        </w:rPr>
+      </w:pPr>
+      <w:r>
+        <w:rPr>
+          <w:rFonts w:ascii="Verdana" w:eastAsia="Times New Roman" w:hAnsi="Verdana" w:cs="Arial"/>
+          <w:b/>
+          <w:bCs/>
+          <w:color w:val="000000"/>
+        </w:rPr>
+        <w:t>Example output from three separate runs of the program:</w:t>
+      </w:r>
+    </w:p>
+    <w:p>
+      <w:pPr>
+        <w:ind w:left="720"/>
+        <w:rPr>
+          <w:rFonts w:ascii="Verdana" w:eastAsia="Times New Roman" w:hAnsi="Verdana" w:cs="Arial"/>
+          <w:color w:val="000000"/>
+        </w:rPr>
+      </w:pPr>
+    </w:p>
+    <w:p>
+      <w:pPr>
+        <w:ind w:left="720"/>
+        <w:rPr>
+          <w:rFonts w:ascii="Consolas" w:eastAsia="Times New Roman" w:hAnsi="Consolas" w:cs="Arial"/>
+          <w:color w:val="000000"/>
+        </w:rPr>
+      </w:pPr>
+      <w:r>
+        <w:rPr>
+          <w:rFonts w:ascii="Consolas" w:eastAsia="Times New Roman" w:hAnsi="Consolas" w:cs="Arial"/>
+          <w:color w:val="000000"/>
+        </w:rPr>
+        <w:t>Welcome to the Leap Year Calculator! I will tell you how</w:t>
+      </w:r>
+      <w:r>
+        <w:rPr>
+          <w:rFonts w:ascii="Consolas" w:eastAsia="Times New Roman" w:hAnsi="Consolas" w:cs="Arial"/>
+          <w:color w:val="000000"/>
+        </w:rPr>
+        <w:t xml:space="preserve"> </w:t>
+      </w:r>
+      <w:r>
+        <w:rPr>
+          <w:rFonts w:ascii="Consolas" w:eastAsia="Times New Roman" w:hAnsi="Consolas" w:cs="Arial"/>
+          <w:color w:val="000000"/>
+        </w:rPr>
+        <w:t>many days February had in any given year.</w:t>
+      </w:r>
+    </w:p>
+    <w:p>
+      <w:pPr>
+        <w:ind w:left="720"/>
+        <w:rPr>
+          <w:rFonts w:ascii="Consolas" w:eastAsia="Times New Roman" w:hAnsi="Consolas" w:cs="Arial"/>
+          <w:color w:val="000000"/>
+        </w:rPr>
+      </w:pPr>
+    </w:p>
+    <w:p>
+      <w:pPr>
+        <w:ind w:left="720"/>
+        <w:rPr>
+          <w:rFonts w:ascii="Consolas" w:eastAsia="Times New Roman" w:hAnsi="Consolas" w:cs="Arial"/>
+          <w:color w:val="000000"/>
+        </w:rPr>
+      </w:pPr>
+      <w:r>
+        <w:rPr>
+          <w:rFonts w:ascii="Consolas" w:eastAsia="Times New Roman" w:hAnsi="Consolas" w:cs="Arial"/>
+          <w:color w:val="000000"/>
+        </w:rPr>
+        <w:t xml:space="preserve">What year would you like me to check? </w:t>
+      </w:r>
+      <w:r>
+        <w:rPr>
+          <w:rFonts w:ascii="Consolas" w:eastAsia="Times New Roman" w:hAnsi="Consolas" w:cs="Arial"/>
+          <w:color w:val="538135" w:themeColor="accent6" w:themeShade="BF"/>
+        </w:rPr>
+        <w:t>2000</w:t>
+      </w:r>
+    </w:p>
+    <w:p>
+      <w:pPr>
+        <w:ind w:left="720"/>
+        <w:rPr>
+          <w:rFonts w:ascii="Consolas" w:eastAsia="Times New Roman" w:hAnsi="Consolas" w:cs="Arial"/>
+          <w:color w:val="000000"/>
+        </w:rPr>
+      </w:pPr>
+      <w:r>
+        <w:rPr>
+          <w:rFonts w:ascii="Consolas" w:eastAsia="Times New Roman" w:hAnsi="Consolas" w:cs="Arial"/>
+          <w:color w:val="000000"/>
+        </w:rPr>
+        <w:t>The year 2000 was a leap year with 29 days in February.</w:t>
+      </w:r>
+    </w:p>
+    <w:p>
+      <w:pPr>
+        <w:pBdr>
+          <w:bottom w:val="double" w:sz="6" w:space="1" w:color="auto"/>
+        </w:pBdr>
+        <w:ind w:left="720"/>
+        <w:rPr>
+          <w:rFonts w:ascii="Consolas" w:eastAsia="Times New Roman" w:hAnsi="Consolas" w:cs="Arial"/>
+          <w:color w:val="000000"/>
+        </w:rPr>
+      </w:pPr>
+    </w:p>
+    <w:p>
+      <w:pPr>
+        <w:ind w:left="720"/>
+        <w:rPr>
+          <w:rFonts w:ascii="Consolas" w:eastAsia="Times New Roman" w:hAnsi="Consolas" w:cs="Arial"/>
+          <w:color w:val="000000"/>
+        </w:rPr>
+      </w:pPr>
+    </w:p>
+    <w:p>
+      <w:pPr>
+        <w:ind w:left="720"/>
+        <w:rPr>
+          <w:rFonts w:ascii="Consolas" w:eastAsia="Times New Roman" w:hAnsi="Consolas" w:cs="Arial"/>
+          <w:color w:val="000000"/>
+        </w:rPr>
+      </w:pPr>
+      <w:r>
+        <w:rPr>
+          <w:rFonts w:ascii="Consolas" w:eastAsia="Times New Roman" w:hAnsi="Consolas" w:cs="Arial"/>
+          <w:color w:val="000000"/>
+        </w:rPr>
+        <w:lastRenderedPageBreak/>
+        <w:t>Welcome to the Leap Year Calculator! I will tell you how many days February had in any given year.</w:t>
+      </w:r>
+    </w:p>
+    <w:p>
+      <w:pPr>
+        <w:ind w:left="720"/>
+        <w:rPr>
+          <w:rFonts w:ascii="Consolas" w:eastAsia="Times New Roman" w:hAnsi="Consolas" w:cs="Arial"/>
+          <w:color w:val="000000"/>
+        </w:rPr>
+      </w:pPr>
+    </w:p>
+    <w:p>
+      <w:pPr>
+        <w:ind w:left="720"/>
+        <w:rPr>
+          <w:rFonts w:ascii="Consolas" w:eastAsia="Times New Roman" w:hAnsi="Consolas" w:cs="Arial"/>
+          <w:color w:val="000000"/>
+        </w:rPr>
+      </w:pPr>
+      <w:r>
+        <w:rPr>
+          <w:rFonts w:ascii="Consolas" w:eastAsia="Times New Roman" w:hAnsi="Consolas" w:cs="Arial"/>
+          <w:color w:val="000000"/>
+        </w:rPr>
+        <w:t xml:space="preserve">What year would you like me to check? </w:t>
+      </w:r>
+      <w:r>
+        <w:rPr>
+          <w:rFonts w:ascii="Consolas" w:eastAsia="Times New Roman" w:hAnsi="Consolas" w:cs="Arial"/>
+          <w:color w:val="538135" w:themeColor="accent6" w:themeShade="BF"/>
+        </w:rPr>
+        <w:t>0</w:t>
+      </w:r>
+    </w:p>
+    <w:p>
+      <w:pPr>
+        <w:ind w:left="720"/>
+        <w:rPr>
+          <w:rFonts w:ascii="Consolas" w:eastAsia="Times New Roman" w:hAnsi="Consolas" w:cs="Arial"/>
+          <w:color w:val="000000"/>
+        </w:rPr>
+      </w:pPr>
+      <w:r>
+        <w:rPr>
+          <w:rFonts w:ascii="Consolas" w:eastAsia="Times New Roman" w:hAnsi="Consolas" w:cs="Arial"/>
+          <w:color w:val="000000"/>
+        </w:rPr>
+        <w:t>There was no year 0.</w:t>
+      </w:r>
+    </w:p>
+    <w:p>
+      <w:pPr>
+        <w:pBdr>
+          <w:bottom w:val="double" w:sz="6" w:space="1" w:color="auto"/>
+        </w:pBdr>
+        <w:ind w:left="720"/>
+        <w:rPr>
+          <w:rFonts w:ascii="Consolas" w:eastAsia="Times New Roman" w:hAnsi="Consolas" w:cs="Arial"/>
+          <w:color w:val="000000"/>
+        </w:rPr>
+      </w:pPr>
+    </w:p>
+    <w:p>
+      <w:pPr>
+        <w:ind w:left="720"/>
+        <w:rPr>
+          <w:rFonts w:ascii="Consolas" w:eastAsia="Times New Roman" w:hAnsi="Consolas" w:cs="Arial"/>
+          <w:color w:val="000000"/>
+        </w:rPr>
+      </w:pPr>
+    </w:p>
+    <w:p>
+      <w:pPr>
+        <w:ind w:left="720"/>
+        <w:rPr>
+          <w:rFonts w:ascii="Consolas" w:eastAsia="Times New Roman" w:hAnsi="Consolas" w:cs="Arial"/>
+          <w:color w:val="000000"/>
+        </w:rPr>
+      </w:pPr>
+      <w:r>
+        <w:rPr>
+          <w:rFonts w:ascii="Consolas" w:eastAsia="Times New Roman" w:hAnsi="Consolas" w:cs="Arial"/>
+          <w:color w:val="000000"/>
+        </w:rPr>
+        <w:t>Welcome to the Leap Year Calculator! I will tell you how many days February had in any given year.</w:t>
+      </w:r>
+    </w:p>
+    <w:p>
+      <w:pPr>
+        <w:ind w:left="720"/>
+        <w:rPr>
+          <w:rFonts w:ascii="Consolas" w:eastAsia="Times New Roman" w:hAnsi="Consolas" w:cs="Arial"/>
+          <w:color w:val="000000"/>
+        </w:rPr>
+      </w:pPr>
+    </w:p>
+    <w:p>
+      <w:pPr>
+        <w:ind w:left="720"/>
+        <w:rPr>
+          <w:rFonts w:ascii="Consolas" w:eastAsia="Times New Roman" w:hAnsi="Consolas" w:cs="Arial"/>
+          <w:color w:val="000000"/>
+        </w:rPr>
+      </w:pPr>
+      <w:r>
+        <w:rPr>
+          <w:rFonts w:ascii="Consolas" w:eastAsia="Times New Roman" w:hAnsi="Consolas" w:cs="Arial"/>
+          <w:color w:val="000000"/>
+        </w:rPr>
+        <w:t xml:space="preserve">What year would you like me to check? </w:t>
+      </w:r>
+      <w:r>
+        <w:rPr>
+          <w:rFonts w:ascii="Consolas" w:eastAsia="Times New Roman" w:hAnsi="Consolas" w:cs="Arial"/>
+          <w:color w:val="538135" w:themeColor="accent6" w:themeShade="BF"/>
+        </w:rPr>
+        <w:t>1900</w:t>
+      </w:r>
+    </w:p>
+    <w:p>
+      <w:pPr>
+        <w:ind w:left="720"/>
+        <w:rPr>
+          <w:rFonts w:ascii="Consolas" w:eastAsia="Times New Roman" w:hAnsi="Consolas" w:cs="Arial"/>
+          <w:color w:val="000000"/>
+        </w:rPr>
+      </w:pPr>
+      <w:r>
+        <w:rPr>
+          <w:rFonts w:ascii="Consolas" w:eastAsia="Times New Roman" w:hAnsi="Consolas" w:cs="Arial"/>
+          <w:color w:val="000000"/>
+        </w:rPr>
+        <w:t>The year 1900 was not a leap year; it had 28 days in February.</w:t>
+      </w:r>
+    </w:p>
+    <w:p>
+      <w:pPr>
+        <w:ind w:left="720"/>
+        <w:rPr>
+          <w:rFonts w:ascii="Verdana" w:eastAsia="Times New Roman" w:hAnsi="Verdana" w:cs="Arial"/>
+          <w:color w:val="000000"/>
+        </w:rPr>
+      </w:pPr>
     </w:p>
     <w:p>
       <w:pPr>
@@ -604,32 +878,32 @@
           <w:rFonts w:ascii="Verdana" w:hAnsi="Verdana"/>
         </w:rPr>
       </w:pPr>
-      <w:proofErr w:type="gramStart"/>
       <w:r>
         <w:rPr>
           <w:rFonts w:ascii="Verdana" w:hAnsi="Verdana"/>
         </w:rPr>
-        <w:t>Let’s</w:t>
-      </w:r>
-      <w:proofErr w:type="gramEnd"/>
+        <w:t xml:space="preserve">Let’s say you have a friend who plans a lot of </w:t>
+      </w:r>
       <w:r>
         <w:rPr>
           <w:rFonts w:ascii="Verdana" w:hAnsi="Verdana"/>
         </w:rPr>
-        <w:t xml:space="preserve"> say you have a friend who plans a lot of </w:t>
+        <w:t>event</w:t>
       </w:r>
       <w:r>
         <w:rPr>
           <w:rFonts w:ascii="Verdana" w:hAnsi="Verdana"/>
         </w:rPr>
-        <w:t>event</w:t>
-      </w:r>
-      <w:r>
+        <w:t xml:space="preserve">s, at a lot of different venues. Write a script that asks the user for the number of people attending an event, the number of seats available at each table in the venue (assume all tables are the same size), and the maximum number of tables available at the venue. </w:t>
+      </w:r>
+    </w:p>
+    <w:p>
+      <w:pPr>
+        <w:pStyle w:val="ListParagraph"/>
         <w:rPr>
           <w:rFonts w:ascii="Verdana" w:hAnsi="Verdana"/>
         </w:rPr>
-        <w:t xml:space="preserve">s, at a lot of different venues. Write a script that asks the user for the number of people attending an event, the number of seats available at each table in the venue (assume all tables are the same size), and the maximum number of tables available at the venue. </w:t>
-      </w:r>
+      </w:pPr>
     </w:p>
     <w:p>
       <w:pPr>
@@ -638,45 +912,23 @@
           <w:rFonts w:ascii="Verdana" w:hAnsi="Verdana"/>
         </w:rPr>
       </w:pPr>
-    </w:p>
-    <w:p>
-      <w:pPr>
-        <w:pStyle w:val="ListParagraph"/>
+      <w:r>
         <w:rPr>
           <w:rFonts w:ascii="Verdana" w:hAnsi="Verdana"/>
         </w:rPr>
-      </w:pPr>
+        <w:t xml:space="preserve">The program should output “This party won’t fit at this venue” </w:t>
+      </w:r>
       <w:r>
         <w:rPr>
           <w:rFonts w:ascii="Verdana" w:hAnsi="Verdana"/>
         </w:rPr>
-        <w:t xml:space="preserve">The program should output “This party won’t fit at this venue” </w:t>
+        <w:t xml:space="preserve">or something similar </w:t>
       </w:r>
       <w:r>
         <w:rPr>
           <w:rFonts w:ascii="Verdana" w:hAnsi="Verdana"/>
         </w:rPr>
-        <w:t xml:space="preserve">or something similar </w:t>
-      </w:r>
-      <w:r>
-        <w:rPr>
-          <w:rFonts w:ascii="Verdana" w:hAnsi="Verdana"/>
-        </w:rPr>
-        <w:t xml:space="preserve">if the available tables </w:t>
-      </w:r>
-      <w:proofErr w:type="gramStart"/>
-      <w:r>
-        <w:rPr>
-          <w:rFonts w:ascii="Verdana" w:hAnsi="Verdana"/>
-        </w:rPr>
-        <w:t>won’t</w:t>
-      </w:r>
-      <w:proofErr w:type="gramEnd"/>
-      <w:r>
-        <w:rPr>
-          <w:rFonts w:ascii="Verdana" w:hAnsi="Verdana"/>
-        </w:rPr>
-        <w:t xml:space="preserve"> fit the party size. </w:t>
+        <w:t xml:space="preserve">if the available tables won’t fit the party size. </w:t>
       </w:r>
     </w:p>
     <w:p>
@@ -711,30 +963,433 @@
         <w:rPr>
           <w:rFonts w:ascii="Verdana" w:hAnsi="Verdana"/>
         </w:rPr>
-        <w:t xml:space="preserve"> It should also output how many </w:t>
-      </w:r>
+        <w:t xml:space="preserve"> It should also output how many spaces the smallest table would have open, if </w:t>
+      </w:r>
+      <w:proofErr w:type="gramStart"/>
       <w:r>
         <w:rPr>
           <w:rFonts w:ascii="Verdana" w:hAnsi="Verdana"/>
         </w:rPr>
+        <w:t>all of</w:t>
+      </w:r>
+      <w:proofErr w:type="gramEnd"/>
+      <w:r>
+        <w:rPr>
+          <w:rFonts w:ascii="Verdana" w:hAnsi="Verdana"/>
+        </w:rPr>
+        <w:t xml:space="preserve"> the other tables were filled.</w:t>
+      </w:r>
+    </w:p>
+    <w:p>
+      <w:pPr>
+        <w:pStyle w:val="ListParagraph"/>
+        <w:rPr>
+          <w:rFonts w:ascii="Verdana" w:hAnsi="Verdana"/>
+        </w:rPr>
+      </w:pPr>
+    </w:p>
+    <w:p>
+      <w:pPr>
+        <w:pStyle w:val="ListParagraph"/>
+        <w:rPr>
+          <w:rFonts w:ascii="Verdana" w:hAnsi="Verdana"/>
+          <w:b/>
+          <w:bCs/>
+          <w:iCs/>
+        </w:rPr>
+      </w:pPr>
+      <w:r>
+        <w:rPr>
+          <w:rFonts w:ascii="Verdana" w:hAnsi="Verdana"/>
+          <w:b/>
+          <w:bCs/>
+          <w:iCs/>
+        </w:rPr>
+        <w:t>Example program output</w:t>
+      </w:r>
+      <w:r>
+        <w:rPr>
+          <w:rFonts w:ascii="Verdana" w:hAnsi="Verdana"/>
+          <w:b/>
+          <w:bCs/>
+          <w:iCs/>
+        </w:rPr>
+        <w:t xml:space="preserve"> (two separate runs)</w:t>
+      </w:r>
+      <w:r>
+        <w:rPr>
+          <w:rFonts w:ascii="Verdana" w:hAnsi="Verdana"/>
+          <w:b/>
+          <w:bCs/>
+          <w:iCs/>
+        </w:rPr>
+        <w:t>:</w:t>
+      </w:r>
+    </w:p>
+    <w:p>
+      <w:pPr>
+        <w:pStyle w:val="ListParagraph"/>
+        <w:rPr>
+          <w:rFonts w:ascii="Verdana" w:hAnsi="Verdana"/>
+          <w:iCs/>
+        </w:rPr>
+      </w:pPr>
+    </w:p>
+    <w:p>
+      <w:pPr>
+        <w:pStyle w:val="ListParagraph"/>
+        <w:rPr>
+          <w:rFonts w:ascii="Consolas" w:hAnsi="Consolas"/>
+          <w:iCs/>
+        </w:rPr>
+      </w:pPr>
+      <w:r>
+        <w:rPr>
+          <w:rFonts w:ascii="Consolas" w:hAnsi="Consolas"/>
+          <w:iCs/>
+        </w:rPr>
+        <w:t>Hi, I'm here to help you plan events! Tell me how big your party is, how many tables the venue has, and how many chairs fit at each table, and I will help you determine how best to fit your party, if it's possible.</w:t>
+      </w:r>
+    </w:p>
+    <w:p>
+      <w:pPr>
+        <w:rPr>
+          <w:rFonts w:ascii="Consolas" w:hAnsi="Consolas"/>
+          <w:iCs/>
+        </w:rPr>
+      </w:pPr>
+    </w:p>
+    <w:p>
+      <w:pPr>
+        <w:pStyle w:val="ListParagraph"/>
+        <w:rPr>
+          <w:rFonts w:ascii="Consolas" w:hAnsi="Consolas"/>
+          <w:iCs/>
+        </w:rPr>
+      </w:pPr>
+      <w:r>
+        <w:rPr>
+          <w:rFonts w:ascii="Consolas" w:hAnsi="Consolas"/>
+          <w:iCs/>
+        </w:rPr>
+        <w:t xml:space="preserve">How many people do you expect? </w:t>
+      </w:r>
+      <w:r>
+        <w:rPr>
+          <w:rFonts w:ascii="Consolas" w:hAnsi="Consolas"/>
+          <w:iCs/>
+          <w:color w:val="538135" w:themeColor="accent6" w:themeShade="BF"/>
+        </w:rPr>
+        <w:t>80</w:t>
+      </w:r>
+    </w:p>
+    <w:p>
+      <w:pPr>
+        <w:pStyle w:val="ListParagraph"/>
+        <w:rPr>
+          <w:rFonts w:ascii="Consolas" w:hAnsi="Consolas"/>
+          <w:iCs/>
+        </w:rPr>
+      </w:pPr>
+    </w:p>
+    <w:p>
+      <w:pPr>
+        <w:pStyle w:val="ListParagraph"/>
+        <w:rPr>
+          <w:rFonts w:ascii="Consolas" w:hAnsi="Consolas"/>
+          <w:iCs/>
+        </w:rPr>
+      </w:pPr>
+      <w:r>
+        <w:rPr>
+          <w:rFonts w:ascii="Consolas" w:hAnsi="Consolas"/>
+          <w:iCs/>
+        </w:rPr>
+        <w:t xml:space="preserve">How many tables does the venue have? </w:t>
+      </w:r>
+      <w:r>
+        <w:rPr>
+          <w:rFonts w:ascii="Consolas" w:hAnsi="Consolas"/>
+          <w:iCs/>
+          <w:color w:val="538135" w:themeColor="accent6" w:themeShade="BF"/>
+        </w:rPr>
+        <w:t>10</w:t>
+      </w:r>
+    </w:p>
+    <w:p>
+      <w:pPr>
+        <w:pStyle w:val="ListParagraph"/>
+        <w:rPr>
+          <w:rFonts w:ascii="Consolas" w:hAnsi="Consolas"/>
+          <w:iCs/>
+        </w:rPr>
+      </w:pPr>
+    </w:p>
+    <w:p>
+      <w:pPr>
+        <w:pStyle w:val="ListParagraph"/>
+        <w:rPr>
+          <w:rFonts w:ascii="Consolas" w:hAnsi="Consolas"/>
+          <w:iCs/>
+        </w:rPr>
+      </w:pPr>
+      <w:r>
+        <w:rPr>
+          <w:rFonts w:ascii="Consolas" w:hAnsi="Consolas"/>
+          <w:iCs/>
+        </w:rPr>
+        <w:t xml:space="preserve">And how many chairs fit at each table? </w:t>
+      </w:r>
+      <w:r>
+        <w:rPr>
+          <w:rFonts w:ascii="Consolas" w:hAnsi="Consolas"/>
+          <w:iCs/>
+          <w:color w:val="538135" w:themeColor="accent6" w:themeShade="BF"/>
+        </w:rPr>
+        <w:t>15</w:t>
+      </w:r>
+    </w:p>
+    <w:p>
+      <w:pPr>
+        <w:pStyle w:val="ListParagraph"/>
+        <w:rPr>
+          <w:rFonts w:ascii="Consolas" w:hAnsi="Consolas"/>
+          <w:iCs/>
+        </w:rPr>
+      </w:pPr>
+    </w:p>
+    <w:p>
+      <w:pPr>
+        <w:pStyle w:val="ListParagraph"/>
+        <w:rPr>
+          <w:rFonts w:ascii="Consolas" w:hAnsi="Consolas"/>
+          <w:iCs/>
+        </w:rPr>
+      </w:pPr>
+      <w:r>
+        <w:rPr>
+          <w:rFonts w:ascii="Consolas" w:hAnsi="Consolas"/>
+          <w:iCs/>
+        </w:rPr>
+        <w:t>You need 6 tables.</w:t>
+      </w:r>
+    </w:p>
+    <w:p>
+      <w:pPr>
+        <w:pStyle w:val="ListParagraph"/>
+        <w:rPr>
+          <w:rFonts w:ascii="Consolas" w:hAnsi="Consolas"/>
+          <w:iCs/>
+        </w:rPr>
+      </w:pPr>
+      <w:r>
+        <w:rPr>
+          <w:rFonts w:ascii="Consolas" w:hAnsi="Consolas"/>
+          <w:iCs/>
+        </w:rPr>
+        <w:t>That will leave 10 seats open.</w:t>
+      </w:r>
+    </w:p>
+    <w:p>
+      <w:pPr>
+        <w:pStyle w:val="ListParagraph"/>
+        <w:rPr>
+          <w:rFonts w:ascii="Consolas" w:hAnsi="Consolas"/>
+          <w:iCs/>
+        </w:rPr>
+      </w:pPr>
+    </w:p>
+    <w:p>
+      <w:pPr>
+        <w:pStyle w:val="ListParagraph"/>
+        <w:rPr>
+          <w:rFonts w:ascii="Consolas" w:hAnsi="Consolas"/>
+          <w:iCs/>
+        </w:rPr>
+      </w:pPr>
+      <w:r>
+        <w:rPr>
+          <w:rFonts w:ascii="Consolas" w:hAnsi="Consolas"/>
+          <w:iCs/>
+        </w:rPr>
         <w:lastRenderedPageBreak/>
-        <w:t xml:space="preserve">spaces the smallest table would have open, if all of the other tables </w:t>
-      </w:r>
-      <w:proofErr w:type="gramStart"/>
-      <w:r>
+        <w:t>Hi, I'm here to help you plan events! Tell me how big your party is, how many tables the venue has, and how many chairs fit at each table, and I will help you determine how best to fit your party, if it's possible.</w:t>
+      </w:r>
+    </w:p>
+    <w:p>
+      <w:pPr>
+        <w:pStyle w:val="ListParagraph"/>
+        <w:rPr>
+          <w:rFonts w:ascii="Consolas" w:hAnsi="Consolas"/>
+          <w:iCs/>
+        </w:rPr>
+      </w:pPr>
+    </w:p>
+    <w:p>
+      <w:pPr>
+        <w:pStyle w:val="ListParagraph"/>
+        <w:rPr>
+          <w:rFonts w:ascii="Consolas" w:hAnsi="Consolas"/>
+          <w:iCs/>
+        </w:rPr>
+      </w:pPr>
+      <w:r>
+        <w:rPr>
+          <w:rFonts w:ascii="Consolas" w:hAnsi="Consolas"/>
+          <w:iCs/>
+        </w:rPr>
+        <w:t xml:space="preserve">How many people do you expect? </w:t>
+      </w:r>
+      <w:r>
+        <w:rPr>
+          <w:rFonts w:ascii="Consolas" w:hAnsi="Consolas"/>
+          <w:iCs/>
+          <w:color w:val="538135" w:themeColor="accent6" w:themeShade="BF"/>
+        </w:rPr>
+        <w:t>80</w:t>
+      </w:r>
+    </w:p>
+    <w:p>
+      <w:pPr>
+        <w:pStyle w:val="ListParagraph"/>
+        <w:rPr>
+          <w:rFonts w:ascii="Consolas" w:hAnsi="Consolas"/>
+          <w:iCs/>
+        </w:rPr>
+      </w:pPr>
+    </w:p>
+    <w:p>
+      <w:pPr>
+        <w:pStyle w:val="ListParagraph"/>
+        <w:rPr>
+          <w:rFonts w:ascii="Consolas" w:hAnsi="Consolas"/>
+          <w:iCs/>
+        </w:rPr>
+      </w:pPr>
+      <w:r>
+        <w:rPr>
+          <w:rFonts w:ascii="Consolas" w:hAnsi="Consolas"/>
+          <w:iCs/>
+        </w:rPr>
+        <w:t xml:space="preserve">How many tables does the venue have? </w:t>
+      </w:r>
+      <w:r>
+        <w:rPr>
+          <w:rFonts w:ascii="Consolas" w:hAnsi="Consolas"/>
+          <w:iCs/>
+          <w:color w:val="538135" w:themeColor="accent6" w:themeShade="BF"/>
+        </w:rPr>
+        <w:t>10</w:t>
+      </w:r>
+    </w:p>
+    <w:p>
+      <w:pPr>
+        <w:pStyle w:val="ListParagraph"/>
+        <w:rPr>
+          <w:rFonts w:ascii="Consolas" w:hAnsi="Consolas"/>
+          <w:iCs/>
+        </w:rPr>
+      </w:pPr>
+    </w:p>
+    <w:p>
+      <w:pPr>
+        <w:pStyle w:val="ListParagraph"/>
+        <w:rPr>
+          <w:rFonts w:ascii="Consolas" w:hAnsi="Consolas"/>
+          <w:iCs/>
+        </w:rPr>
+      </w:pPr>
+      <w:r>
+        <w:rPr>
+          <w:rFonts w:ascii="Consolas" w:hAnsi="Consolas"/>
+          <w:iCs/>
+        </w:rPr>
+        <w:t xml:space="preserve">And how many chairs fit at each table? </w:t>
+      </w:r>
+      <w:r>
+        <w:rPr>
+          <w:rFonts w:ascii="Consolas" w:hAnsi="Consolas"/>
+          <w:iCs/>
+          <w:color w:val="538135" w:themeColor="accent6" w:themeShade="BF"/>
+        </w:rPr>
+        <w:t>7</w:t>
+      </w:r>
+    </w:p>
+    <w:p>
+      <w:pPr>
+        <w:pStyle w:val="ListParagraph"/>
+        <w:rPr>
+          <w:rFonts w:ascii="Consolas" w:hAnsi="Consolas"/>
+          <w:iCs/>
+        </w:rPr>
+      </w:pPr>
+    </w:p>
+    <w:p>
+      <w:pPr>
+        <w:pStyle w:val="ListParagraph"/>
+        <w:rPr>
+          <w:rFonts w:ascii="Consolas" w:hAnsi="Consolas"/>
+          <w:iCs/>
+        </w:rPr>
+      </w:pPr>
+      <w:r>
+        <w:rPr>
+          <w:rFonts w:ascii="Consolas" w:hAnsi="Consolas"/>
+          <w:iCs/>
+        </w:rPr>
+        <w:t>I'm sorry, that party will not fit at that venue. Good luck!</w:t>
+      </w:r>
+    </w:p>
+    <w:p>
+      <w:pPr>
+        <w:pStyle w:val="ListParagraph"/>
+        <w:rPr>
+          <w:rFonts w:ascii="Consolas" w:hAnsi="Consolas"/>
+          <w:iCs/>
+        </w:rPr>
+      </w:pPr>
+    </w:p>
+    <w:p>
+      <w:pPr>
+        <w:pStyle w:val="ListParagraph"/>
+        <w:rPr>
+          <w:rFonts w:ascii="Consolas" w:hAnsi="Consolas"/>
+          <w:iCs/>
+        </w:rPr>
+      </w:pPr>
+    </w:p>
+    <w:p>
+      <w:pPr>
+        <w:pStyle w:val="ListParagraph"/>
+        <w:numPr>
+          <w:ilvl w:val="0"/>
+          <w:numId w:val="13"/>
+        </w:numPr>
         <w:rPr>
           <w:rFonts w:ascii="Verdana" w:hAnsi="Verdana"/>
-        </w:rPr>
-        <w:t>were filled</w:t>
-      </w:r>
-      <w:proofErr w:type="gramEnd"/>
+          <w:iCs/>
+        </w:rPr>
+      </w:pPr>
+      <w:bookmarkStart w:id="0" w:name="_GoBack"/>
       <w:r>
         <w:rPr>
           <w:rFonts w:ascii="Verdana" w:hAnsi="Verdana"/>
-        </w:rPr>
-        <w:t>.</w:t>
-      </w:r>
-      <w:bookmarkStart w:id="0" w:name="_GoBack"/>
+          <w:iCs/>
+        </w:rPr>
+        <w:t xml:space="preserve">Read sections </w:t>
+      </w:r>
+      <w:r>
+        <w:rPr>
+          <w:rFonts w:ascii="Verdana" w:hAnsi="Verdana"/>
+        </w:rPr>
+        <w:t>3.7-3.13 and 3.15</w:t>
+      </w:r>
+      <w:r>
+        <w:rPr>
+          <w:rFonts w:ascii="Verdana" w:hAnsi="Verdana"/>
+        </w:rPr>
+        <w:t xml:space="preserve"> in the textbook. Bring questions to class.</w:t>
+      </w:r>
       <w:bookmarkEnd w:id="0"/>
     </w:p>
     <w:sectPr>
@@ -750,7 +1405,7 @@
 </file>
 
 <file path=word/endnotes.xml><?xml version="1.0" encoding="utf-8"?>
-<w:endnotes xmlns:wpc="http://schemas.microsoft.com/office/word/2010/wordprocessingCanvas" xmlns:cx="http://schemas.microsoft.com/office/drawing/2014/chartex" xmlns:cx1="http://schemas.microsoft.com/office/drawing/2015/9/8/chartex" xmlns:mc="http://schemas.openxmlformats.org/markup-compatibility/2006" xmlns:o="urn:schemas-microsoft-com:office:office" xmlns:r="http://schemas.openxmlformats.org/officeDocument/2006/relationships" xmlns:m="http://schemas.openxmlformats.org/officeDocument/2006/math" xmlns:v="urn:schemas-microsoft-com:vml" xmlns:wp14="http://schemas.microsoft.com/office/word/2010/wordprocessingDrawing" xmlns:wp="http://schemas.openxmlformats.org/drawingml/2006/wordprocessingDrawing" xmlns:w10="urn:schemas-microsoft-com:office:word" xmlns:w="http://schemas.openxmlformats.org/wordprocessingml/2006/main" xmlns:w14="http://schemas.microsoft.com/office/word/2010/wordml" xmlns:w15="http://schemas.microsoft.com/office/word/2012/wordml" xmlns:w16se="http://schemas.microsoft.com/office/word/2015/wordml/symex" xmlns:wpg="http://schemas.microsoft.com/office/word/2010/wordprocessingGroup" xmlns:wpi="http://schemas.microsoft.com/office/word/2010/wordprocessingInk" xmlns:wne="http://schemas.microsoft.com/office/word/2006/wordml" xmlns:wps="http://schemas.microsoft.com/office/word/2010/wordprocessingShape" mc:Ignorable="w14 w15 w16se wp14">
+<w:endnotes xmlns:wpc="http://schemas.microsoft.com/office/word/2010/wordprocessingCanvas" xmlns:cx="http://schemas.microsoft.com/office/drawing/2014/chartex" xmlns:cx1="http://schemas.microsoft.com/office/drawing/2015/9/8/chartex" xmlns:cx2="http://schemas.microsoft.com/office/drawing/2015/10/21/chartex" xmlns:cx3="http://schemas.microsoft.com/office/drawing/2016/5/9/chartex" xmlns:cx4="http://schemas.microsoft.com/office/drawing/2016/5/10/chartex" xmlns:cx5="http://schemas.microsoft.com/office/drawing/2016/5/11/chartex" xmlns:cx6="http://schemas.microsoft.com/office/drawing/2016/5/12/chartex" xmlns:cx7="http://schemas.microsoft.com/office/drawing/2016/5/13/chartex" xmlns:cx8="http://schemas.microsoft.com/office/drawing/2016/5/14/chartex" xmlns:mc="http://schemas.openxmlformats.org/markup-compatibility/2006" xmlns:aink="http://schemas.microsoft.com/office/drawing/2016/ink" xmlns:am3d="http://schemas.microsoft.com/office/drawing/2017/model3d" xmlns:o="urn:schemas-microsoft-com:office:office" xmlns:r="http://schemas.openxmlformats.org/officeDocument/2006/relationships" xmlns:m="http://schemas.openxmlformats.org/officeDocument/2006/math" xmlns:v="urn:schemas-microsoft-com:vml" xmlns:wp14="http://schemas.microsoft.com/office/word/2010/wordprocessingDrawing" xmlns:wp="http://schemas.openxmlformats.org/drawingml/2006/wordprocessingDrawing" xmlns:w10="urn:schemas-microsoft-com:office:word" xmlns:w="http://schemas.openxmlformats.org/wordprocessingml/2006/main" xmlns:w14="http://schemas.microsoft.com/office/word/2010/wordml" xmlns:w15="http://schemas.microsoft.com/office/word/2012/wordml" xmlns:w16cid="http://schemas.microsoft.com/office/word/2016/wordml/cid" xmlns:w16se="http://schemas.microsoft.com/office/word/2015/wordml/symex" xmlns:wpg="http://schemas.microsoft.com/office/word/2010/wordprocessingGroup" xmlns:wpi="http://schemas.microsoft.com/office/word/2010/wordprocessingInk" xmlns:wne="http://schemas.microsoft.com/office/word/2006/wordml" xmlns:wps="http://schemas.microsoft.com/office/word/2010/wordprocessingShape" mc:Ignorable="w14 w15 w16se w16cid wp14">
   <w:endnote w:type="separator" w:id="-1">
     <w:p>
       <w:r>
@@ -769,7 +1424,7 @@
 </file>
 
 <file path=word/footer1.xml><?xml version="1.0" encoding="utf-8"?>
-<w:ftr xmlns:wpc="http://schemas.microsoft.com/office/word/2010/wordprocessingCanvas" xmlns:cx="http://schemas.microsoft.com/office/drawing/2014/chartex" xmlns:cx1="http://schemas.microsoft.com/office/drawing/2015/9/8/chartex" xmlns:mc="http://schemas.openxmlformats.org/markup-compatibility/2006" xmlns:o="urn:schemas-microsoft-com:office:office" xmlns:r="http://schemas.openxmlformats.org/officeDocument/2006/relationships" xmlns:m="http://schemas.openxmlformats.org/officeDocument/2006/math" xmlns:v="urn:schemas-microsoft-com:vml" xmlns:wp14="http://schemas.microsoft.com/office/word/2010/wordprocessingDrawing" xmlns:wp="http://schemas.openxmlformats.org/drawingml/2006/wordprocessingDrawing" xmlns:w10="urn:schemas-microsoft-com:office:word" xmlns:w="http://schemas.openxmlformats.org/wordprocessingml/2006/main" xmlns:w14="http://schemas.microsoft.com/office/word/2010/wordml" xmlns:w15="http://schemas.microsoft.com/office/word/2012/wordml" xmlns:w16se="http://schemas.microsoft.com/office/word/2015/wordml/symex" xmlns:wpg="http://schemas.microsoft.com/office/word/2010/wordprocessingGroup" xmlns:wpi="http://schemas.microsoft.com/office/word/2010/wordprocessingInk" xmlns:wne="http://schemas.microsoft.com/office/word/2006/wordml" xmlns:wps="http://schemas.microsoft.com/office/word/2010/wordprocessingShape" mc:Ignorable="w14 w15 w16se wp14">
+<w:ftr xmlns:wpc="http://schemas.microsoft.com/office/word/2010/wordprocessingCanvas" xmlns:cx="http://schemas.microsoft.com/office/drawing/2014/chartex" xmlns:cx1="http://schemas.microsoft.com/office/drawing/2015/9/8/chartex" xmlns:cx2="http://schemas.microsoft.com/office/drawing/2015/10/21/chartex" xmlns:cx3="http://schemas.microsoft.com/office/drawing/2016/5/9/chartex" xmlns:cx4="http://schemas.microsoft.com/office/drawing/2016/5/10/chartex" xmlns:cx5="http://schemas.microsoft.com/office/drawing/2016/5/11/chartex" xmlns:cx6="http://schemas.microsoft.com/office/drawing/2016/5/12/chartex" xmlns:cx7="http://schemas.microsoft.com/office/drawing/2016/5/13/chartex" xmlns:cx8="http://schemas.microsoft.com/office/drawing/2016/5/14/chartex" xmlns:mc="http://schemas.openxmlformats.org/markup-compatibility/2006" xmlns:aink="http://schemas.microsoft.com/office/drawing/2016/ink" xmlns:am3d="http://schemas.microsoft.com/office/drawing/2017/model3d" xmlns:o="urn:schemas-microsoft-com:office:office" xmlns:r="http://schemas.openxmlformats.org/officeDocument/2006/relationships" xmlns:m="http://schemas.openxmlformats.org/officeDocument/2006/math" xmlns:v="urn:schemas-microsoft-com:vml" xmlns:wp14="http://schemas.microsoft.com/office/word/2010/wordprocessingDrawing" xmlns:wp="http://schemas.openxmlformats.org/drawingml/2006/wordprocessingDrawing" xmlns:w10="urn:schemas-microsoft-com:office:word" xmlns:w="http://schemas.openxmlformats.org/wordprocessingml/2006/main" xmlns:w14="http://schemas.microsoft.com/office/word/2010/wordml" xmlns:w15="http://schemas.microsoft.com/office/word/2012/wordml" xmlns:w16cid="http://schemas.microsoft.com/office/word/2016/wordml/cid" xmlns:w16se="http://schemas.microsoft.com/office/word/2015/wordml/symex" xmlns:wpg="http://schemas.microsoft.com/office/word/2010/wordprocessingGroup" xmlns:wpi="http://schemas.microsoft.com/office/word/2010/wordprocessingInk" xmlns:wne="http://schemas.microsoft.com/office/word/2006/wordml" xmlns:wps="http://schemas.microsoft.com/office/word/2010/wordprocessingShape" mc:Ignorable="w14 w15 w16se w16cid wp14">
   <w:sdt>
     <w:sdtPr>
       <w:rPr>
@@ -826,7 +1481,7 @@
 </file>
 
 <file path=word/footer2.xml><?xml version="1.0" encoding="utf-8"?>
-<w:ftr xmlns:wpc="http://schemas.microsoft.com/office/word/2010/wordprocessingCanvas" xmlns:cx="http://schemas.microsoft.com/office/drawing/2014/chartex" xmlns:cx1="http://schemas.microsoft.com/office/drawing/2015/9/8/chartex" xmlns:mc="http://schemas.openxmlformats.org/markup-compatibility/2006" xmlns:o="urn:schemas-microsoft-com:office:office" xmlns:r="http://schemas.openxmlformats.org/officeDocument/2006/relationships" xmlns:m="http://schemas.openxmlformats.org/officeDocument/2006/math" xmlns:v="urn:schemas-microsoft-com:vml" xmlns:wp14="http://schemas.microsoft.com/office/word/2010/wordprocessingDrawing" xmlns:wp="http://schemas.openxmlformats.org/drawingml/2006/wordprocessingDrawing" xmlns:w10="urn:schemas-microsoft-com:office:word" xmlns:w="http://schemas.openxmlformats.org/wordprocessingml/2006/main" xmlns:w14="http://schemas.microsoft.com/office/word/2010/wordml" xmlns:w15="http://schemas.microsoft.com/office/word/2012/wordml" xmlns:w16se="http://schemas.microsoft.com/office/word/2015/wordml/symex" xmlns:wpg="http://schemas.microsoft.com/office/word/2010/wordprocessingGroup" xmlns:wpi="http://schemas.microsoft.com/office/word/2010/wordprocessingInk" xmlns:wne="http://schemas.microsoft.com/office/word/2006/wordml" xmlns:wps="http://schemas.microsoft.com/office/word/2010/wordprocessingShape" mc:Ignorable="w14 w15 w16se wp14">
+<w:ftr xmlns:wpc="http://schemas.microsoft.com/office/word/2010/wordprocessingCanvas" xmlns:cx="http://schemas.microsoft.com/office/drawing/2014/chartex" xmlns:cx1="http://schemas.microsoft.com/office/drawing/2015/9/8/chartex" xmlns:cx2="http://schemas.microsoft.com/office/drawing/2015/10/21/chartex" xmlns:cx3="http://schemas.microsoft.com/office/drawing/2016/5/9/chartex" xmlns:cx4="http://schemas.microsoft.com/office/drawing/2016/5/10/chartex" xmlns:cx5="http://schemas.microsoft.com/office/drawing/2016/5/11/chartex" xmlns:cx6="http://schemas.microsoft.com/office/drawing/2016/5/12/chartex" xmlns:cx7="http://schemas.microsoft.com/office/drawing/2016/5/13/chartex" xmlns:cx8="http://schemas.microsoft.com/office/drawing/2016/5/14/chartex" xmlns:mc="http://schemas.openxmlformats.org/markup-compatibility/2006" xmlns:aink="http://schemas.microsoft.com/office/drawing/2016/ink" xmlns:am3d="http://schemas.microsoft.com/office/drawing/2017/model3d" xmlns:o="urn:schemas-microsoft-com:office:office" xmlns:r="http://schemas.openxmlformats.org/officeDocument/2006/relationships" xmlns:m="http://schemas.openxmlformats.org/officeDocument/2006/math" xmlns:v="urn:schemas-microsoft-com:vml" xmlns:wp14="http://schemas.microsoft.com/office/word/2010/wordprocessingDrawing" xmlns:wp="http://schemas.openxmlformats.org/drawingml/2006/wordprocessingDrawing" xmlns:w10="urn:schemas-microsoft-com:office:word" xmlns:w="http://schemas.openxmlformats.org/wordprocessingml/2006/main" xmlns:w14="http://schemas.microsoft.com/office/word/2010/wordml" xmlns:w15="http://schemas.microsoft.com/office/word/2012/wordml" xmlns:w16cid="http://schemas.microsoft.com/office/word/2016/wordml/cid" xmlns:w16se="http://schemas.microsoft.com/office/word/2015/wordml/symex" xmlns:wpg="http://schemas.microsoft.com/office/word/2010/wordprocessingGroup" xmlns:wpi="http://schemas.microsoft.com/office/word/2010/wordprocessingInk" xmlns:wne="http://schemas.microsoft.com/office/word/2006/wordml" xmlns:wps="http://schemas.microsoft.com/office/word/2010/wordprocessingShape" mc:Ignorable="w14 w15 w16se w16cid wp14">
   <w:sdt>
     <w:sdtPr>
       <w:rPr>
@@ -891,12 +1546,15 @@
       <w:pStyle w:val="Footer"/>
       <w:ind w:right="360"/>
     </w:pPr>
+    <w:r>
+      <w:t>CCAC - DAT-119</w:t>
+    </w:r>
   </w:p>
 </w:ftr>
 </file>
 
 <file path=word/footnotes.xml><?xml version="1.0" encoding="utf-8"?>
-<w:footnotes xmlns:wpc="http://schemas.microsoft.com/office/word/2010/wordprocessingCanvas" xmlns:cx="http://schemas.microsoft.com/office/drawing/2014/chartex" xmlns:cx1="http://schemas.microsoft.com/office/drawing/2015/9/8/chartex" xmlns:mc="http://schemas.openxmlformats.org/markup-compatibility/2006" xmlns:o="urn:schemas-microsoft-com:office:office" xmlns:r="http://schemas.openxmlformats.org/officeDocument/2006/relationships" xmlns:m="http://schemas.openxmlformats.org/officeDocument/2006/math" xmlns:v="urn:schemas-microsoft-com:vml" xmlns:wp14="http://schemas.microsoft.com/office/word/2010/wordprocessingDrawing" xmlns:wp="http://schemas.openxmlformats.org/drawingml/2006/wordprocessingDrawing" xmlns:w10="urn:schemas-microsoft-com:office:word" xmlns:w="http://schemas.openxmlformats.org/wordprocessingml/2006/main" xmlns:w14="http://schemas.microsoft.com/office/word/2010/wordml" xmlns:w15="http://schemas.microsoft.com/office/word/2012/wordml" xmlns:w16se="http://schemas.microsoft.com/office/word/2015/wordml/symex" xmlns:wpg="http://schemas.microsoft.com/office/word/2010/wordprocessingGroup" xmlns:wpi="http://schemas.microsoft.com/office/word/2010/wordprocessingInk" xmlns:wne="http://schemas.microsoft.com/office/word/2006/wordml" xmlns:wps="http://schemas.microsoft.com/office/word/2010/wordprocessingShape" mc:Ignorable="w14 w15 w16se wp14">
+<w:footnotes xmlns:wpc="http://schemas.microsoft.com/office/word/2010/wordprocessingCanvas" xmlns:cx="http://schemas.microsoft.com/office/drawing/2014/chartex" xmlns:cx1="http://schemas.microsoft.com/office/drawing/2015/9/8/chartex" xmlns:cx2="http://schemas.microsoft.com/office/drawing/2015/10/21/chartex" xmlns:cx3="http://schemas.microsoft.com/office/drawing/2016/5/9/chartex" xmlns:cx4="http://schemas.microsoft.com/office/drawing/2016/5/10/chartex" xmlns:cx5="http://schemas.microsoft.com/office/drawing/2016/5/11/chartex" xmlns:cx6="http://schemas.microsoft.com/office/drawing/2016/5/12/chartex" xmlns:cx7="http://schemas.microsoft.com/office/drawing/2016/5/13/chartex" xmlns:cx8="http://schemas.microsoft.com/office/drawing/2016/5/14/chartex" xmlns:mc="http://schemas.openxmlformats.org/markup-compatibility/2006" xmlns:aink="http://schemas.microsoft.com/office/drawing/2016/ink" xmlns:am3d="http://schemas.microsoft.com/office/drawing/2017/model3d" xmlns:o="urn:schemas-microsoft-com:office:office" xmlns:r="http://schemas.openxmlformats.org/officeDocument/2006/relationships" xmlns:m="http://schemas.openxmlformats.org/officeDocument/2006/math" xmlns:v="urn:schemas-microsoft-com:vml" xmlns:wp14="http://schemas.microsoft.com/office/word/2010/wordprocessingDrawing" xmlns:wp="http://schemas.openxmlformats.org/drawingml/2006/wordprocessingDrawing" xmlns:w10="urn:schemas-microsoft-com:office:word" xmlns:w="http://schemas.openxmlformats.org/wordprocessingml/2006/main" xmlns:w14="http://schemas.microsoft.com/office/word/2010/wordml" xmlns:w15="http://schemas.microsoft.com/office/word/2012/wordml" xmlns:w16cid="http://schemas.microsoft.com/office/word/2016/wordml/cid" xmlns:w16se="http://schemas.microsoft.com/office/word/2015/wordml/symex" xmlns:wpg="http://schemas.microsoft.com/office/word/2010/wordprocessingGroup" xmlns:wpi="http://schemas.microsoft.com/office/word/2010/wordprocessingInk" xmlns:wne="http://schemas.microsoft.com/office/word/2006/wordml" xmlns:wps="http://schemas.microsoft.com/office/word/2010/wordprocessingShape" mc:Ignorable="w14 w15 w16se w16cid wp14">
   <w:footnote w:type="separator" w:id="-1">
     <w:p>
       <w:r>
@@ -915,7 +1573,7 @@
 </file>
 
 <file path=word/numbering.xml><?xml version="1.0" encoding="utf-8"?>
-<w:numbering xmlns:wpc="http://schemas.microsoft.com/office/word/2010/wordprocessingCanvas" xmlns:cx="http://schemas.microsoft.com/office/drawing/2014/chartex" xmlns:cx1="http://schemas.microsoft.com/office/drawing/2015/9/8/chartex" xmlns:mc="http://schemas.openxmlformats.org/markup-compatibility/2006" xmlns:o="urn:schemas-microsoft-com:office:office" xmlns:r="http://schemas.openxmlformats.org/officeDocument/2006/relationships" xmlns:m="http://schemas.openxmlformats.org/officeDocument/2006/math" xmlns:v="urn:schemas-microsoft-com:vml" xmlns:wp14="http://schemas.microsoft.com/office/word/2010/wordprocessingDrawing" xmlns:wp="http://schemas.openxmlformats.org/drawingml/2006/wordprocessingDrawing" xmlns:w10="urn:schemas-microsoft-com:office:word" xmlns:w="http://schemas.openxmlformats.org/wordprocessingml/2006/main" xmlns:w14="http://schemas.microsoft.com/office/word/2010/wordml" xmlns:w15="http://schemas.microsoft.com/office/word/2012/wordml" xmlns:w16se="http://schemas.microsoft.com/office/word/2015/wordml/symex" xmlns:wpg="http://schemas.microsoft.com/office/word/2010/wordprocessingGroup" xmlns:wpi="http://schemas.microsoft.com/office/word/2010/wordprocessingInk" xmlns:wne="http://schemas.microsoft.com/office/word/2006/wordml" xmlns:wps="http://schemas.microsoft.com/office/word/2010/wordprocessingShape" mc:Ignorable="w14 w15 w16se wp14">
+<w:numbering xmlns:wpc="http://schemas.microsoft.com/office/word/2010/wordprocessingCanvas" xmlns:cx="http://schemas.microsoft.com/office/drawing/2014/chartex" xmlns:cx1="http://schemas.microsoft.com/office/drawing/2015/9/8/chartex" xmlns:cx2="http://schemas.microsoft.com/office/drawing/2015/10/21/chartex" xmlns:cx3="http://schemas.microsoft.com/office/drawing/2016/5/9/chartex" xmlns:cx4="http://schemas.microsoft.com/office/drawing/2016/5/10/chartex" xmlns:cx5="http://schemas.microsoft.com/office/drawing/2016/5/11/chartex" xmlns:cx6="http://schemas.microsoft.com/office/drawing/2016/5/12/chartex" xmlns:cx7="http://schemas.microsoft.com/office/drawing/2016/5/13/chartex" xmlns:cx8="http://schemas.microsoft.com/office/drawing/2016/5/14/chartex" xmlns:mc="http://schemas.openxmlformats.org/markup-compatibility/2006" xmlns:aink="http://schemas.microsoft.com/office/drawing/2016/ink" xmlns:am3d="http://schemas.microsoft.com/office/drawing/2017/model3d" xmlns:o="urn:schemas-microsoft-com:office:office" xmlns:r="http://schemas.openxmlformats.org/officeDocument/2006/relationships" xmlns:m="http://schemas.openxmlformats.org/officeDocument/2006/math" xmlns:v="urn:schemas-microsoft-com:vml" xmlns:wp14="http://schemas.microsoft.com/office/word/2010/wordprocessingDrawing" xmlns:wp="http://schemas.openxmlformats.org/drawingml/2006/wordprocessingDrawing" xmlns:w10="urn:schemas-microsoft-com:office:word" xmlns:w="http://schemas.openxmlformats.org/wordprocessingml/2006/main" xmlns:w14="http://schemas.microsoft.com/office/word/2010/wordml" xmlns:w15="http://schemas.microsoft.com/office/word/2012/wordml" xmlns:w16cid="http://schemas.microsoft.com/office/word/2016/wordml/cid" xmlns:w16se="http://schemas.microsoft.com/office/word/2015/wordml/symex" xmlns:wpg="http://schemas.microsoft.com/office/word/2010/wordprocessingGroup" xmlns:wpi="http://schemas.microsoft.com/office/word/2010/wordprocessingInk" xmlns:wne="http://schemas.microsoft.com/office/word/2006/wordml" xmlns:wps="http://schemas.microsoft.com/office/word/2010/wordprocessingShape" mc:Ignorable="w14 w15 w16se w16cid wp14">
   <w:abstractNum w:abstractNumId="0" w15:restartNumberingAfterBreak="0">
     <w:nsid w:val="0ECC5CDE"/>
     <w:multiLevelType w:val="hybridMultilevel"/>
@@ -2332,7 +2990,7 @@
 </file>
 
 <file path=word/styles.xml><?xml version="1.0" encoding="utf-8"?>
-<w:styles xmlns:mc="http://schemas.openxmlformats.org/markup-compatibility/2006" xmlns:r="http://schemas.openxmlformats.org/officeDocument/2006/relationships" xmlns:w="http://schemas.openxmlformats.org/wordprocessingml/2006/main" xmlns:w14="http://schemas.microsoft.com/office/word/2010/wordml" xmlns:w15="http://schemas.microsoft.com/office/word/2012/wordml" xmlns:w16se="http://schemas.microsoft.com/office/word/2015/wordml/symex" mc:Ignorable="w14 w15 w16se">
+<w:styles xmlns:mc="http://schemas.openxmlformats.org/markup-compatibility/2006" xmlns:r="http://schemas.openxmlformats.org/officeDocument/2006/relationships" xmlns:w="http://schemas.openxmlformats.org/wordprocessingml/2006/main" xmlns:w14="http://schemas.microsoft.com/office/word/2010/wordml" xmlns:w15="http://schemas.microsoft.com/office/word/2012/wordml" xmlns:w16cid="http://schemas.microsoft.com/office/word/2016/wordml/cid" xmlns:w16se="http://schemas.microsoft.com/office/word/2015/wordml/symex" mc:Ignorable="w14 w15 w16se w16cid">
   <w:docDefaults>
     <w:rPrDefault>
       <w:rPr>
@@ -2344,7 +3002,7 @@
     </w:rPrDefault>
     <w:pPrDefault/>
   </w:docDefaults>
-  <w:latentStyles w:defLockedState="0" w:defUIPriority="99" w:defSemiHidden="0" w:defUnhideWhenUsed="0" w:defQFormat="0" w:count="371">
+  <w:latentStyles w:defLockedState="0" w:defUIPriority="99" w:defSemiHidden="0" w:defUnhideWhenUsed="0" w:defQFormat="0" w:count="376">
     <w:lsdException w:name="Normal" w:uiPriority="0" w:qFormat="1"/>
     <w:lsdException w:name="heading 1" w:uiPriority="9" w:qFormat="1"/>
     <w:lsdException w:name="heading 2" w:semiHidden="1" w:uiPriority="9" w:unhideWhenUsed="1" w:qFormat="1"/>
@@ -2450,7 +3108,6 @@
     <w:lsdException w:name="HTML Sample" w:semiHidden="1" w:unhideWhenUsed="1"/>
     <w:lsdException w:name="HTML Typewriter" w:semiHidden="1" w:unhideWhenUsed="1"/>
     <w:lsdException w:name="HTML Variable" w:semiHidden="1" w:unhideWhenUsed="1"/>
-    <w:lsdException w:name="Normal Table" w:semiHidden="1" w:unhideWhenUsed="1"/>
     <w:lsdException w:name="annotation subject" w:semiHidden="1" w:unhideWhenUsed="1"/>
     <w:lsdException w:name="No List" w:semiHidden="1" w:unhideWhenUsed="1"/>
     <w:lsdException w:name="Outline List 1" w:semiHidden="1" w:unhideWhenUsed="1"/>
@@ -2493,11 +3150,8 @@
     <w:lsdException w:name="Table Contemporary" w:semiHidden="1" w:unhideWhenUsed="1"/>
     <w:lsdException w:name="Table Elegant" w:semiHidden="1" w:unhideWhenUsed="1"/>
     <w:lsdException w:name="Table Professional" w:semiHidden="1" w:unhideWhenUsed="1"/>
-    <w:lsdException w:name="Table Subtle 1" w:semiHidden="1" w:unhideWhenUsed="1"/>
     <w:lsdException w:name="Table Subtle 2" w:semiHidden="1" w:unhideWhenUsed="1"/>
     <w:lsdException w:name="Table Web 1" w:semiHidden="1" w:unhideWhenUsed="1"/>
-    <w:lsdException w:name="Table Web 2" w:semiHidden="1" w:unhideWhenUsed="1"/>
-    <w:lsdException w:name="Table Web 3" w:semiHidden="1" w:unhideWhenUsed="1"/>
     <w:lsdException w:name="Balloon Text" w:semiHidden="1" w:unhideWhenUsed="1"/>
     <w:lsdException w:name="Table Grid" w:uiPriority="39"/>
     <w:lsdException w:name="Table Theme" w:semiHidden="1" w:unhideWhenUsed="1"/>
@@ -2716,6 +3370,11 @@
     <w:lsdException w:name="List Table 5 Dark Accent 6" w:uiPriority="50"/>
     <w:lsdException w:name="List Table 6 Colorful Accent 6" w:uiPriority="51"/>
     <w:lsdException w:name="List Table 7 Colorful Accent 6" w:uiPriority="52"/>
+    <w:lsdException w:name="Mention" w:semiHidden="1" w:unhideWhenUsed="1"/>
+    <w:lsdException w:name="Smart Hyperlink" w:semiHidden="1" w:unhideWhenUsed="1"/>
+    <w:lsdException w:name="Hashtag" w:semiHidden="1" w:unhideWhenUsed="1"/>
+    <w:lsdException w:name="Unresolved Mention" w:semiHidden="1" w:unhideWhenUsed="1"/>
+    <w:lsdException w:name="Smart Link" w:semiHidden="1" w:unhideWhenUsed="1"/>
   </w:latentStyles>
   <w:style w:type="paragraph" w:default="1" w:styleId="Normal">
     <w:name w:val="Normal"/>
@@ -2857,8 +3516,8 @@
       <w:u w:val="single"/>
     </w:rPr>
   </w:style>
-  <w:style w:type="character" w:customStyle="1" w:styleId="UnresolvedMention">
-    <w:name w:val="Unresolved Mention"/>
+  <w:style w:type="character" w:customStyle="1" w:styleId="UnresolvedMention1">
+    <w:name w:val="Unresolved Mention1"/>
     <w:basedOn w:val="DefaultParagraphFont"/>
     <w:uiPriority w:val="99"/>
     <w:semiHidden/>
